--- a/WEATHER FORECAST AND REAL TIME MONITORING.docx
+++ b/WEATHER FORECAST AND REAL TIME MONITORING.docx
@@ -15,6 +15,7 @@
         <w:rPr>
           <w:b/>
           <w:bCs/>
+          <w:highlight w:val="cyan"/>
           <w:u w:val="single"/>
           <w:lang w:val="en-US"/>
         </w:rPr>
@@ -35,14 +36,6 @@
           <w:bCs/>
         </w:rPr>
       </w:pPr>
-      <w:r>
-        <w:rPr>
-          <w:rFonts w:ascii="Segoe UI Emoji" w:hAnsi="Segoe UI Emoji" w:cs="Segoe UI Emoji"/>
-          <w:b/>
-          <w:bCs/>
-        </w:rPr>
-        <w:t>🌦️</w:t>
-      </w:r>
       <w:r>
         <w:rPr>
           <w:b/>
@@ -64,13 +57,7 @@
         </w:numPr>
       </w:pPr>
       <w:r>
-        <w:rPr>
-          <w:rFonts w:ascii="Segoe UI Emoji" w:hAnsi="Segoe UI Emoji" w:cs="Segoe UI Emoji"/>
-        </w:rPr>
-        <w:t>🌡️</w:t>
-      </w:r>
-      <w:r>
-        <w:t xml:space="preserve"> Temperature</w:t>
+        <w:t>Temperature</w:t>
       </w:r>
     </w:p>
     <w:p>
@@ -81,13 +68,7 @@
         </w:numPr>
       </w:pPr>
       <w:r>
-        <w:rPr>
-          <w:rFonts w:ascii="Segoe UI Emoji" w:hAnsi="Segoe UI Emoji" w:cs="Segoe UI Emoji"/>
-        </w:rPr>
-        <w:t>💧</w:t>
-      </w:r>
-      <w:r>
-        <w:t xml:space="preserve"> Humidity</w:t>
+        <w:t>Humidity</w:t>
       </w:r>
     </w:p>
     <w:p>
@@ -98,19 +79,13 @@
         </w:numPr>
       </w:pPr>
       <w:r>
-        <w:rPr>
-          <w:rFonts w:ascii="Segoe UI Emoji" w:hAnsi="Segoe UI Emoji" w:cs="Segoe UI Emoji"/>
-        </w:rPr>
-        <w:t>🌫️</w:t>
-      </w:r>
-      <w:r>
-        <w:t xml:space="preserve"> Gas concentration</w:t>
+        <w:t>Gas concentration</w:t>
       </w:r>
     </w:p>
     <w:p>
       <w:r>
         <w:pict>
-          <v:rect id="_x0000_i1055" style="width:0;height:1.5pt" o:hralign="center" o:hrstd="t" o:hr="t" fillcolor="#a0a0a0" stroked="f"/>
+          <v:rect id="_x0000_i1025" style="width:0;height:1.5pt" o:hralign="center" o:hrstd="t" o:hr="t" fillcolor="#a0a0a0" stroked="f"/>
         </w:pict>
       </w:r>
     </w:p>
@@ -123,22 +98,1032 @@
       </w:pPr>
       <w:r>
         <w:rPr>
-          <w:rFonts w:ascii="Segoe UI Emoji" w:hAnsi="Segoe UI Emoji" w:cs="Segoe UI Emoji"/>
           <w:b/>
           <w:bCs/>
         </w:rPr>
-        <w:t>🟢</w:t>
-      </w:r>
-      <w:r>
+        <w:t>Step 1: Components Required</w:t>
+      </w:r>
+    </w:p>
+    <w:tbl>
+      <w:tblPr>
+        <w:tblpPr w:leftFromText="180" w:rightFromText="180" w:vertAnchor="text" w:tblpY="1"/>
+        <w:tblOverlap w:val="never"/>
+        <w:tblW w:w="0" w:type="auto"/>
+        <w:tblBorders>
+          <w:top w:val="double" w:sz="4" w:space="0" w:color="auto"/>
+          <w:left w:val="double" w:sz="4" w:space="0" w:color="auto"/>
+          <w:bottom w:val="double" w:sz="4" w:space="0" w:color="auto"/>
+          <w:right w:val="double" w:sz="4" w:space="0" w:color="auto"/>
+          <w:insideH w:val="double" w:sz="4" w:space="0" w:color="auto"/>
+          <w:insideV w:val="double" w:sz="4" w:space="0" w:color="auto"/>
+        </w:tblBorders>
+        <w:tblLook w:val="0000" w:firstRow="0" w:lastRow="0" w:firstColumn="0" w:lastColumn="0" w:noHBand="0" w:noVBand="0"/>
+      </w:tblPr>
+      <w:tblGrid>
+        <w:gridCol w:w="5492"/>
+      </w:tblGrid>
+      <w:tr>
+        <w:trPr>
+          <w:trHeight w:val="2016"/>
+        </w:trPr>
+        <w:tc>
+          <w:tcPr>
+            <w:tcW w:w="5492" w:type="dxa"/>
+          </w:tcPr>
+          <w:tbl>
+            <w:tblPr>
+              <w:tblW w:w="5276" w:type="dxa"/>
+              <w:tblCellSpacing w:w="15" w:type="dxa"/>
+              <w:tblCellMar>
+                <w:top w:w="15" w:type="dxa"/>
+                <w:left w:w="15" w:type="dxa"/>
+                <w:bottom w:w="15" w:type="dxa"/>
+                <w:right w:w="15" w:type="dxa"/>
+              </w:tblCellMar>
+              <w:tblLook w:val="04A0" w:firstRow="1" w:lastRow="0" w:firstColumn="1" w:lastColumn="0" w:noHBand="0" w:noVBand="1"/>
+            </w:tblPr>
+            <w:tblGrid>
+              <w:gridCol w:w="1365"/>
+              <w:gridCol w:w="865"/>
+              <w:gridCol w:w="3046"/>
+            </w:tblGrid>
+            <w:tr>
+              <w:trPr>
+                <w:trHeight w:val="260"/>
+                <w:tblHeader/>
+                <w:tblCellSpacing w:w="15" w:type="dxa"/>
+              </w:trPr>
+              <w:tc>
+                <w:tcPr>
+                  <w:tcW w:w="0" w:type="auto"/>
+                  <w:tcBorders>
+                    <w:bottom w:val="double" w:sz="4" w:space="0" w:color="auto"/>
+                    <w:right w:val="double" w:sz="4" w:space="0" w:color="auto"/>
+                  </w:tcBorders>
+                  <w:vAlign w:val="center"/>
+                  <w:hideMark/>
+                </w:tcPr>
+                <w:p>
+                  <w:pPr>
+                    <w:framePr w:hSpace="180" w:wrap="around" w:vAnchor="text" w:hAnchor="text" w:y="1"/>
+                    <w:suppressOverlap/>
+                    <w:rPr>
+                      <w:b/>
+                      <w:bCs/>
+                    </w:rPr>
+                  </w:pPr>
+                  <w:r>
+                    <w:rPr>
+                      <w:b/>
+                      <w:bCs/>
+                    </w:rPr>
+                    <w:t>Component</w:t>
+                  </w:r>
+                </w:p>
+              </w:tc>
+              <w:tc>
+                <w:tcPr>
+                  <w:tcW w:w="0" w:type="auto"/>
+                  <w:tcBorders>
+                    <w:bottom w:val="double" w:sz="4" w:space="0" w:color="auto"/>
+                  </w:tcBorders>
+                  <w:vAlign w:val="center"/>
+                  <w:hideMark/>
+                </w:tcPr>
+                <w:p>
+                  <w:pPr>
+                    <w:framePr w:hSpace="180" w:wrap="around" w:vAnchor="text" w:hAnchor="text" w:y="1"/>
+                    <w:suppressOverlap/>
+                    <w:rPr>
+                      <w:b/>
+                      <w:bCs/>
+                    </w:rPr>
+                  </w:pPr>
+                  <w:r>
+                    <w:rPr>
+                      <w:b/>
+                      <w:bCs/>
+                    </w:rPr>
+                    <w:t>Quantity</w:t>
+                  </w:r>
+                </w:p>
+              </w:tc>
+              <w:tc>
+                <w:tcPr>
+                  <w:tcW w:w="0" w:type="auto"/>
+                  <w:tcBorders>
+                    <w:left w:val="double" w:sz="4" w:space="0" w:color="auto"/>
+                    <w:bottom w:val="double" w:sz="4" w:space="0" w:color="auto"/>
+                  </w:tcBorders>
+                  <w:vAlign w:val="center"/>
+                  <w:hideMark/>
+                </w:tcPr>
+                <w:p>
+                  <w:pPr>
+                    <w:framePr w:hSpace="180" w:wrap="around" w:vAnchor="text" w:hAnchor="text" w:y="1"/>
+                    <w:suppressOverlap/>
+                    <w:rPr>
+                      <w:b/>
+                      <w:bCs/>
+                    </w:rPr>
+                  </w:pPr>
+                  <w:r>
+                    <w:rPr>
+                      <w:b/>
+                      <w:bCs/>
+                    </w:rPr>
+                    <w:t>Notes</w:t>
+                  </w:r>
+                </w:p>
+              </w:tc>
+            </w:tr>
+            <w:tr>
+              <w:trPr>
+                <w:trHeight w:val="260"/>
+                <w:tblCellSpacing w:w="15" w:type="dxa"/>
+              </w:trPr>
+              <w:tc>
+                <w:tcPr>
+                  <w:tcW w:w="0" w:type="auto"/>
+                  <w:tcBorders>
+                    <w:bottom w:val="double" w:sz="4" w:space="0" w:color="auto"/>
+                    <w:right w:val="double" w:sz="4" w:space="0" w:color="auto"/>
+                  </w:tcBorders>
+                  <w:vAlign w:val="center"/>
+                  <w:hideMark/>
+                </w:tcPr>
+                <w:p>
+                  <w:pPr>
+                    <w:framePr w:hSpace="180" w:wrap="around" w:vAnchor="text" w:hAnchor="text" w:y="1"/>
+                    <w:suppressOverlap/>
+                  </w:pPr>
+                  <w:r>
+                    <w:t>ESP32</w:t>
+                  </w:r>
+                </w:p>
+              </w:tc>
+              <w:tc>
+                <w:tcPr>
+                  <w:tcW w:w="0" w:type="auto"/>
+                  <w:tcBorders>
+                    <w:bottom w:val="double" w:sz="4" w:space="0" w:color="auto"/>
+                  </w:tcBorders>
+                  <w:vAlign w:val="center"/>
+                  <w:hideMark/>
+                </w:tcPr>
+                <w:p>
+                  <w:pPr>
+                    <w:framePr w:hSpace="180" w:wrap="around" w:vAnchor="text" w:hAnchor="text" w:y="1"/>
+                    <w:suppressOverlap/>
+                  </w:pPr>
+                  <w:r>
+                    <w:t>1</w:t>
+                  </w:r>
+                </w:p>
+              </w:tc>
+              <w:tc>
+                <w:tcPr>
+                  <w:tcW w:w="0" w:type="auto"/>
+                  <w:tcBorders>
+                    <w:left w:val="double" w:sz="4" w:space="0" w:color="auto"/>
+                    <w:bottom w:val="double" w:sz="4" w:space="0" w:color="auto"/>
+                  </w:tcBorders>
+                  <w:vAlign w:val="center"/>
+                  <w:hideMark/>
+                </w:tcPr>
+                <w:p>
+                  <w:pPr>
+                    <w:framePr w:hSpace="180" w:wrap="around" w:vAnchor="text" w:hAnchor="text" w:y="1"/>
+                    <w:suppressOverlap/>
+                  </w:pPr>
+                  <w:r>
+                    <w:t>Wi-Fi microcontroller</w:t>
+                  </w:r>
+                </w:p>
+              </w:tc>
+            </w:tr>
+            <w:tr>
+              <w:trPr>
+                <w:trHeight w:val="520"/>
+                <w:tblCellSpacing w:w="15" w:type="dxa"/>
+              </w:trPr>
+              <w:tc>
+                <w:tcPr>
+                  <w:tcW w:w="0" w:type="auto"/>
+                  <w:tcBorders>
+                    <w:bottom w:val="double" w:sz="4" w:space="0" w:color="auto"/>
+                    <w:right w:val="double" w:sz="4" w:space="0" w:color="auto"/>
+                  </w:tcBorders>
+                  <w:vAlign w:val="center"/>
+                  <w:hideMark/>
+                </w:tcPr>
+                <w:p>
+                  <w:pPr>
+                    <w:framePr w:hSpace="180" w:wrap="around" w:vAnchor="text" w:hAnchor="text" w:y="1"/>
+                    <w:suppressOverlap/>
+                  </w:pPr>
+                  <w:r>
+                    <w:t>DHT22 Sensor</w:t>
+                  </w:r>
+                </w:p>
+              </w:tc>
+              <w:tc>
+                <w:tcPr>
+                  <w:tcW w:w="0" w:type="auto"/>
+                  <w:tcBorders>
+                    <w:bottom w:val="double" w:sz="4" w:space="0" w:color="auto"/>
+                  </w:tcBorders>
+                  <w:vAlign w:val="center"/>
+                  <w:hideMark/>
+                </w:tcPr>
+                <w:p>
+                  <w:pPr>
+                    <w:framePr w:hSpace="180" w:wrap="around" w:vAnchor="text" w:hAnchor="text" w:y="1"/>
+                    <w:suppressOverlap/>
+                  </w:pPr>
+                  <w:r>
+                    <w:t>1</w:t>
+                  </w:r>
+                </w:p>
+              </w:tc>
+              <w:tc>
+                <w:tcPr>
+                  <w:tcW w:w="0" w:type="auto"/>
+                  <w:tcBorders>
+                    <w:left w:val="double" w:sz="4" w:space="0" w:color="auto"/>
+                    <w:bottom w:val="double" w:sz="4" w:space="0" w:color="auto"/>
+                  </w:tcBorders>
+                  <w:vAlign w:val="center"/>
+                  <w:hideMark/>
+                </w:tcPr>
+                <w:p>
+                  <w:pPr>
+                    <w:framePr w:hSpace="180" w:wrap="around" w:vAnchor="text" w:hAnchor="text" w:y="1"/>
+                    <w:suppressOverlap/>
+                  </w:pPr>
+                  <w:r>
+                    <w:t>Measures temperature/humidity</w:t>
+                  </w:r>
+                </w:p>
+              </w:tc>
+            </w:tr>
+            <w:tr>
+              <w:trPr>
+                <w:trHeight w:val="260"/>
+                <w:tblCellSpacing w:w="15" w:type="dxa"/>
+              </w:trPr>
+              <w:tc>
+                <w:tcPr>
+                  <w:tcW w:w="0" w:type="auto"/>
+                  <w:tcBorders>
+                    <w:right w:val="double" w:sz="4" w:space="0" w:color="auto"/>
+                  </w:tcBorders>
+                  <w:vAlign w:val="center"/>
+                  <w:hideMark/>
+                </w:tcPr>
+                <w:p>
+                  <w:pPr>
+                    <w:framePr w:hSpace="180" w:wrap="around" w:vAnchor="text" w:hAnchor="text" w:y="1"/>
+                    <w:suppressOverlap/>
+                  </w:pPr>
+                  <w:r>
+                    <w:t>MQ2 Sensor</w:t>
+                  </w:r>
+                </w:p>
+              </w:tc>
+              <w:tc>
+                <w:tcPr>
+                  <w:tcW w:w="0" w:type="auto"/>
+                  <w:vAlign w:val="center"/>
+                  <w:hideMark/>
+                </w:tcPr>
+                <w:p>
+                  <w:pPr>
+                    <w:framePr w:hSpace="180" w:wrap="around" w:vAnchor="text" w:hAnchor="text" w:y="1"/>
+                    <w:suppressOverlap/>
+                  </w:pPr>
+                  <w:r>
+                    <w:t>1</w:t>
+                  </w:r>
+                </w:p>
+              </w:tc>
+              <w:tc>
+                <w:tcPr>
+                  <w:tcW w:w="0" w:type="auto"/>
+                  <w:tcBorders>
+                    <w:left w:val="double" w:sz="4" w:space="0" w:color="auto"/>
+                  </w:tcBorders>
+                  <w:vAlign w:val="center"/>
+                  <w:hideMark/>
+                </w:tcPr>
+                <w:p>
+                  <w:pPr>
+                    <w:framePr w:hSpace="180" w:wrap="around" w:vAnchor="text" w:hAnchor="text" w:y="1"/>
+                    <w:suppressOverlap/>
+                  </w:pPr>
+                  <w:r>
+                    <w:t>Detects gas/smoke</w:t>
+                  </w:r>
+                </w:p>
+              </w:tc>
+            </w:tr>
+            <w:tr>
+              <w:trPr>
+                <w:trHeight w:val="260"/>
+                <w:tblCellSpacing w:w="15" w:type="dxa"/>
+              </w:trPr>
+              <w:tc>
+                <w:tcPr>
+                  <w:tcW w:w="0" w:type="auto"/>
+                  <w:tcBorders>
+                    <w:top w:val="double" w:sz="4" w:space="0" w:color="auto"/>
+                    <w:right w:val="double" w:sz="4" w:space="0" w:color="auto"/>
+                  </w:tcBorders>
+                  <w:vAlign w:val="center"/>
+                  <w:hideMark/>
+                </w:tcPr>
+                <w:p>
+                  <w:pPr>
+                    <w:framePr w:hSpace="180" w:wrap="around" w:vAnchor="text" w:hAnchor="text" w:y="1"/>
+                    <w:suppressOverlap/>
+                  </w:pPr>
+                  <w:r>
+                    <w:t>Jumper Wires</w:t>
+                  </w:r>
+                </w:p>
+              </w:tc>
+              <w:tc>
+                <w:tcPr>
+                  <w:tcW w:w="0" w:type="auto"/>
+                  <w:tcBorders>
+                    <w:top w:val="double" w:sz="4" w:space="0" w:color="auto"/>
+                  </w:tcBorders>
+                  <w:vAlign w:val="center"/>
+                  <w:hideMark/>
+                </w:tcPr>
+                <w:p>
+                  <w:pPr>
+                    <w:framePr w:hSpace="180" w:wrap="around" w:vAnchor="text" w:hAnchor="text" w:y="1"/>
+                    <w:suppressOverlap/>
+                  </w:pPr>
+                  <w:r>
+                    <w:t>-</w:t>
+                  </w:r>
+                </w:p>
+              </w:tc>
+              <w:tc>
+                <w:tcPr>
+                  <w:tcW w:w="0" w:type="auto"/>
+                  <w:tcBorders>
+                    <w:top w:val="double" w:sz="4" w:space="0" w:color="auto"/>
+                    <w:left w:val="double" w:sz="4" w:space="0" w:color="auto"/>
+                  </w:tcBorders>
+                  <w:vAlign w:val="center"/>
+                  <w:hideMark/>
+                </w:tcPr>
+                <w:p>
+                  <w:pPr>
+                    <w:framePr w:hSpace="180" w:wrap="around" w:vAnchor="text" w:hAnchor="text" w:y="1"/>
+                    <w:suppressOverlap/>
+                  </w:pPr>
+                </w:p>
+              </w:tc>
+            </w:tr>
+            <w:tr>
+              <w:trPr>
+                <w:trHeight w:val="248"/>
+                <w:tblCellSpacing w:w="15" w:type="dxa"/>
+              </w:trPr>
+              <w:tc>
+                <w:tcPr>
+                  <w:tcW w:w="0" w:type="auto"/>
+                  <w:tcBorders>
+                    <w:right w:val="double" w:sz="4" w:space="0" w:color="auto"/>
+                  </w:tcBorders>
+                  <w:vAlign w:val="center"/>
+                  <w:hideMark/>
+                </w:tcPr>
+                <w:p>
+                  <w:pPr>
+                    <w:framePr w:hSpace="180" w:wrap="around" w:vAnchor="text" w:hAnchor="text" w:y="1"/>
+                    <w:suppressOverlap/>
+                  </w:pPr>
+                  <w:r>
+                    <w:t>Breadboard</w:t>
+                  </w:r>
+                </w:p>
+              </w:tc>
+              <w:tc>
+                <w:tcPr>
+                  <w:tcW w:w="0" w:type="auto"/>
+                  <w:vAlign w:val="center"/>
+                  <w:hideMark/>
+                </w:tcPr>
+                <w:p>
+                  <w:pPr>
+                    <w:framePr w:hSpace="180" w:wrap="around" w:vAnchor="text" w:hAnchor="text" w:y="1"/>
+                    <w:suppressOverlap/>
+                  </w:pPr>
+                  <w:r>
+                    <w:t>Optional</w:t>
+                  </w:r>
+                </w:p>
+              </w:tc>
+              <w:tc>
+                <w:tcPr>
+                  <w:tcW w:w="0" w:type="auto"/>
+                  <w:tcBorders>
+                    <w:left w:val="double" w:sz="4" w:space="0" w:color="auto"/>
+                  </w:tcBorders>
+                  <w:vAlign w:val="center"/>
+                  <w:hideMark/>
+                </w:tcPr>
+                <w:p>
+                  <w:pPr>
+                    <w:framePr w:hSpace="180" w:wrap="around" w:vAnchor="text" w:hAnchor="text" w:y="1"/>
+                    <w:suppressOverlap/>
+                  </w:pPr>
+                  <w:r>
+                    <w:t>For easy connections</w:t>
+                  </w:r>
+                </w:p>
+              </w:tc>
+            </w:tr>
+          </w:tbl>
+          <w:p>
+            <w:pPr>
+              <w:rPr>
+                <w:b/>
+                <w:bCs/>
+              </w:rPr>
+            </w:pPr>
+          </w:p>
+        </w:tc>
+      </w:tr>
+    </w:tbl>
+    <w:p>
+      <w:r>
+        <w:br w:type="textWrapping" w:clear="all"/>
+      </w:r>
+    </w:p>
+    <w:p>
+      <w:pPr>
         <w:rPr>
           <w:b/>
           <w:bCs/>
         </w:rPr>
-        <w:t xml:space="preserve"> Step 1: Components Required</w:t>
+      </w:pPr>
+      <w:r>
+        <w:rPr>
+          <w:b/>
+          <w:bCs/>
+        </w:rPr>
+        <w:t xml:space="preserve"> Step 2: Blynk Cloud &amp; App Setup</w:t>
+      </w:r>
+    </w:p>
+    <w:p>
+      <w:pPr>
+        <w:numPr>
+          <w:ilvl w:val="0"/>
+          <w:numId w:val="2"/>
+        </w:numPr>
+      </w:pPr>
+      <w:r>
+        <w:t xml:space="preserve">Go to </w:t>
+      </w:r>
+      <w:hyperlink r:id="rId5" w:tgtFrame="_new" w:history="1">
+        <w:r>
+          <w:rPr>
+            <w:rStyle w:val="Hyperlink"/>
+          </w:rPr>
+          <w:t>https://blynk.cloud</w:t>
+        </w:r>
+      </w:hyperlink>
+      <w:r>
+        <w:t xml:space="preserve"> → Login/Register</w:t>
+      </w:r>
+    </w:p>
+    <w:p>
+      <w:pPr>
+        <w:numPr>
+          <w:ilvl w:val="0"/>
+          <w:numId w:val="2"/>
+        </w:numPr>
+      </w:pPr>
+      <w:r>
+        <w:t xml:space="preserve">Create a new </w:t>
+      </w:r>
+      <w:r>
+        <w:rPr>
+          <w:b/>
+          <w:bCs/>
+        </w:rPr>
+        <w:t>Template</w:t>
+      </w:r>
+      <w:r>
+        <w:t>:</w:t>
+      </w:r>
+    </w:p>
+    <w:p>
+      <w:pPr>
+        <w:numPr>
+          <w:ilvl w:val="1"/>
+          <w:numId w:val="2"/>
+        </w:numPr>
+      </w:pPr>
+      <w:r>
+        <w:t>Name: Environment Monitor</w:t>
+      </w:r>
+    </w:p>
+    <w:p>
+      <w:pPr>
+        <w:numPr>
+          <w:ilvl w:val="1"/>
+          <w:numId w:val="2"/>
+        </w:numPr>
+      </w:pPr>
+      <w:r>
+        <w:t>Board: ESP32</w:t>
+      </w:r>
+    </w:p>
+    <w:p>
+      <w:pPr>
+        <w:numPr>
+          <w:ilvl w:val="1"/>
+          <w:numId w:val="2"/>
+        </w:numPr>
+      </w:pPr>
+      <w:r>
+        <w:t>Connection: Wi-Fi</w:t>
+      </w:r>
+    </w:p>
+    <w:p>
+      <w:r>
+        <w:t xml:space="preserve">Add </w:t>
+      </w:r>
+      <w:r>
+        <w:rPr>
+          <w:b/>
+          <w:bCs/>
+        </w:rPr>
+        <w:t>Data</w:t>
+      </w:r>
+      <w:r>
+        <w:rPr>
+          <w:b/>
+          <w:bCs/>
+        </w:rPr>
+        <w:t xml:space="preserve"> </w:t>
+      </w:r>
+      <w:r>
+        <w:rPr>
+          <w:b/>
+          <w:bCs/>
+        </w:rPr>
+        <w:t>streams</w:t>
+      </w:r>
+      <w:r>
+        <w:t>:</w:t>
       </w:r>
     </w:p>
     <w:tbl>
       <w:tblPr>
+        <w:tblW w:w="0" w:type="auto"/>
+        <w:tblInd w:w="573" w:type="dxa"/>
+        <w:tblBorders>
+          <w:top w:val="double" w:sz="4" w:space="0" w:color="auto"/>
+          <w:left w:val="double" w:sz="4" w:space="0" w:color="auto"/>
+          <w:bottom w:val="double" w:sz="4" w:space="0" w:color="auto"/>
+          <w:right w:val="double" w:sz="4" w:space="0" w:color="auto"/>
+          <w:insideH w:val="double" w:sz="4" w:space="0" w:color="auto"/>
+          <w:insideV w:val="double" w:sz="4" w:space="0" w:color="auto"/>
+        </w:tblBorders>
+        <w:tblLook w:val="0000" w:firstRow="0" w:lastRow="0" w:firstColumn="0" w:lastColumn="0" w:noHBand="0" w:noVBand="0"/>
+      </w:tblPr>
+      <w:tblGrid>
+        <w:gridCol w:w="3381"/>
+      </w:tblGrid>
+      <w:tr>
+        <w:trPr>
+          <w:trHeight w:val="972"/>
+        </w:trPr>
+        <w:tc>
+          <w:tcPr>
+            <w:tcW w:w="3381" w:type="dxa"/>
+          </w:tcPr>
+          <w:tbl>
+            <w:tblPr>
+              <w:tblW w:w="2958" w:type="dxa"/>
+              <w:tblCellSpacing w:w="15" w:type="dxa"/>
+              <w:tblInd w:w="132" w:type="dxa"/>
+              <w:tblCellMar>
+                <w:top w:w="15" w:type="dxa"/>
+                <w:left w:w="15" w:type="dxa"/>
+                <w:bottom w:w="15" w:type="dxa"/>
+                <w:right w:w="15" w:type="dxa"/>
+              </w:tblCellMar>
+              <w:tblLook w:val="04A0" w:firstRow="1" w:lastRow="0" w:firstColumn="1" w:lastColumn="0" w:noHBand="0" w:noVBand="1"/>
+            </w:tblPr>
+            <w:tblGrid>
+              <w:gridCol w:w="1221"/>
+              <w:gridCol w:w="733"/>
+              <w:gridCol w:w="1004"/>
+            </w:tblGrid>
+            <w:tr>
+              <w:trPr>
+                <w:tblHeader/>
+                <w:tblCellSpacing w:w="15" w:type="dxa"/>
+              </w:trPr>
+              <w:tc>
+                <w:tcPr>
+                  <w:tcW w:w="0" w:type="auto"/>
+                  <w:vAlign w:val="center"/>
+                  <w:hideMark/>
+                </w:tcPr>
+                <w:p>
+                  <w:pPr>
+                    <w:rPr>
+                      <w:b/>
+                      <w:bCs/>
+                    </w:rPr>
+                  </w:pPr>
+                  <w:r>
+                    <w:rPr>
+                      <w:b/>
+                      <w:bCs/>
+                    </w:rPr>
+                    <w:t>Name</w:t>
+                  </w:r>
+                </w:p>
+              </w:tc>
+              <w:tc>
+                <w:tcPr>
+                  <w:tcW w:w="0" w:type="auto"/>
+                  <w:tcBorders>
+                    <w:left w:val="double" w:sz="4" w:space="0" w:color="auto"/>
+                  </w:tcBorders>
+                  <w:vAlign w:val="center"/>
+                  <w:hideMark/>
+                </w:tcPr>
+                <w:p>
+                  <w:pPr>
+                    <w:rPr>
+                      <w:b/>
+                      <w:bCs/>
+                    </w:rPr>
+                  </w:pPr>
+                  <w:r>
+                    <w:rPr>
+                      <w:b/>
+                      <w:bCs/>
+                    </w:rPr>
+                    <w:t>Type</w:t>
+                  </w:r>
+                </w:p>
+              </w:tc>
+              <w:tc>
+                <w:tcPr>
+                  <w:tcW w:w="0" w:type="auto"/>
+                  <w:tcBorders>
+                    <w:left w:val="double" w:sz="4" w:space="0" w:color="auto"/>
+                  </w:tcBorders>
+                  <w:vAlign w:val="center"/>
+                  <w:hideMark/>
+                </w:tcPr>
+                <w:p>
+                  <w:pPr>
+                    <w:rPr>
+                      <w:b/>
+                      <w:bCs/>
+                    </w:rPr>
+                  </w:pPr>
+                  <w:r>
+                    <w:rPr>
+                      <w:b/>
+                      <w:bCs/>
+                    </w:rPr>
+                    <w:t>Virtual Pin</w:t>
+                  </w:r>
+                </w:p>
+              </w:tc>
+            </w:tr>
+            <w:tr>
+              <w:trPr>
+                <w:tblCellSpacing w:w="15" w:type="dxa"/>
+              </w:trPr>
+              <w:tc>
+                <w:tcPr>
+                  <w:tcW w:w="0" w:type="auto"/>
+                  <w:tcBorders>
+                    <w:top w:val="double" w:sz="4" w:space="0" w:color="auto"/>
+                    <w:bottom w:val="double" w:sz="4" w:space="0" w:color="auto"/>
+                  </w:tcBorders>
+                  <w:vAlign w:val="center"/>
+                  <w:hideMark/>
+                </w:tcPr>
+                <w:p>
+                  <w:r>
+                    <w:t>Temperature</w:t>
+                  </w:r>
+                </w:p>
+              </w:tc>
+              <w:tc>
+                <w:tcPr>
+                  <w:tcW w:w="0" w:type="auto"/>
+                  <w:tcBorders>
+                    <w:top w:val="double" w:sz="4" w:space="0" w:color="auto"/>
+                    <w:left w:val="double" w:sz="4" w:space="0" w:color="auto"/>
+                    <w:bottom w:val="double" w:sz="4" w:space="0" w:color="auto"/>
+                  </w:tcBorders>
+                  <w:vAlign w:val="center"/>
+                  <w:hideMark/>
+                </w:tcPr>
+                <w:p>
+                  <w:r>
+                    <w:t>Double</w:t>
+                  </w:r>
+                </w:p>
+              </w:tc>
+              <w:tc>
+                <w:tcPr>
+                  <w:tcW w:w="0" w:type="auto"/>
+                  <w:tcBorders>
+                    <w:top w:val="double" w:sz="4" w:space="0" w:color="auto"/>
+                    <w:left w:val="double" w:sz="4" w:space="0" w:color="auto"/>
+                    <w:bottom w:val="double" w:sz="4" w:space="0" w:color="auto"/>
+                  </w:tcBorders>
+                  <w:vAlign w:val="center"/>
+                  <w:hideMark/>
+                </w:tcPr>
+                <w:p>
+                  <w:r>
+                    <w:t>V</w:t>
+                  </w:r>
+                  <w:r>
+                    <w:t>2</w:t>
+                  </w:r>
+                </w:p>
+              </w:tc>
+            </w:tr>
+            <w:tr>
+              <w:trPr>
+                <w:tblCellSpacing w:w="15" w:type="dxa"/>
+              </w:trPr>
+              <w:tc>
+                <w:tcPr>
+                  <w:tcW w:w="0" w:type="auto"/>
+                  <w:vAlign w:val="center"/>
+                  <w:hideMark/>
+                </w:tcPr>
+                <w:p>
+                  <w:r>
+                    <w:t>Humidity</w:t>
+                  </w:r>
+                </w:p>
+              </w:tc>
+              <w:tc>
+                <w:tcPr>
+                  <w:tcW w:w="0" w:type="auto"/>
+                  <w:tcBorders>
+                    <w:left w:val="double" w:sz="4" w:space="0" w:color="auto"/>
+                  </w:tcBorders>
+                  <w:vAlign w:val="center"/>
+                  <w:hideMark/>
+                </w:tcPr>
+                <w:p>
+                  <w:r>
+                    <w:t>Double</w:t>
+                  </w:r>
+                </w:p>
+              </w:tc>
+              <w:tc>
+                <w:tcPr>
+                  <w:tcW w:w="0" w:type="auto"/>
+                  <w:tcBorders>
+                    <w:left w:val="double" w:sz="4" w:space="0" w:color="auto"/>
+                  </w:tcBorders>
+                  <w:vAlign w:val="center"/>
+                  <w:hideMark/>
+                </w:tcPr>
+                <w:p>
+                  <w:r>
+                    <w:t>V1</w:t>
+                  </w:r>
+                </w:p>
+              </w:tc>
+            </w:tr>
+            <w:tr>
+              <w:trPr>
+                <w:tblCellSpacing w:w="15" w:type="dxa"/>
+              </w:trPr>
+              <w:tc>
+                <w:tcPr>
+                  <w:tcW w:w="0" w:type="auto"/>
+                  <w:tcBorders>
+                    <w:top w:val="double" w:sz="4" w:space="0" w:color="auto"/>
+                  </w:tcBorders>
+                  <w:vAlign w:val="center"/>
+                  <w:hideMark/>
+                </w:tcPr>
+                <w:p>
+                  <w:r>
+                    <w:t>Gas Level</w:t>
+                  </w:r>
+                </w:p>
+              </w:tc>
+              <w:tc>
+                <w:tcPr>
+                  <w:tcW w:w="0" w:type="auto"/>
+                  <w:tcBorders>
+                    <w:top w:val="double" w:sz="4" w:space="0" w:color="auto"/>
+                    <w:left w:val="double" w:sz="4" w:space="0" w:color="auto"/>
+                  </w:tcBorders>
+                  <w:vAlign w:val="center"/>
+                  <w:hideMark/>
+                </w:tcPr>
+                <w:p>
+                  <w:r>
+                    <w:t>Integer</w:t>
+                  </w:r>
+                </w:p>
+              </w:tc>
+              <w:tc>
+                <w:tcPr>
+                  <w:tcW w:w="0" w:type="auto"/>
+                  <w:tcBorders>
+                    <w:top w:val="double" w:sz="4" w:space="0" w:color="auto"/>
+                    <w:left w:val="double" w:sz="4" w:space="0" w:color="auto"/>
+                  </w:tcBorders>
+                  <w:vAlign w:val="center"/>
+                  <w:hideMark/>
+                </w:tcPr>
+                <w:p>
+                  <w:r>
+                    <w:t>V</w:t>
+                  </w:r>
+                  <w:r>
+                    <w:t>0</w:t>
+                  </w:r>
+                </w:p>
+              </w:tc>
+            </w:tr>
+          </w:tbl>
+          <w:p>
+            <w:pPr>
+              <w:rPr>
+                <w:b/>
+                <w:bCs/>
+              </w:rPr>
+            </w:pPr>
+          </w:p>
+        </w:tc>
+      </w:tr>
+    </w:tbl>
+    <w:p>
+      <w:pPr>
+        <w:numPr>
+          <w:ilvl w:val="0"/>
+          <w:numId w:val="2"/>
+        </w:numPr>
+      </w:pPr>
+      <w:r>
+        <w:t>Copy:</w:t>
+      </w:r>
+    </w:p>
+    <w:p>
+      <w:pPr>
+        <w:numPr>
+          <w:ilvl w:val="1"/>
+          <w:numId w:val="2"/>
+        </w:numPr>
+      </w:pPr>
+      <w:r>
+        <w:rPr>
+          <w:b/>
+          <w:bCs/>
+        </w:rPr>
+        <w:t>BLYNK_TEMPLATE_ID</w:t>
+      </w:r>
+    </w:p>
+    <w:p>
+      <w:pPr>
+        <w:numPr>
+          <w:ilvl w:val="1"/>
+          <w:numId w:val="2"/>
+        </w:numPr>
+      </w:pPr>
+      <w:r>
+        <w:rPr>
+          <w:b/>
+          <w:bCs/>
+        </w:rPr>
+        <w:t>BLYNK_TEMPLATE_NAME</w:t>
+      </w:r>
+    </w:p>
+    <w:p>
+      <w:pPr>
+        <w:numPr>
+          <w:ilvl w:val="1"/>
+          <w:numId w:val="2"/>
+        </w:numPr>
+      </w:pPr>
+      <w:r>
+        <w:rPr>
+          <w:b/>
+          <w:bCs/>
+        </w:rPr>
+        <w:t>BLYNK_AUTH_TOKEN</w:t>
+      </w:r>
+    </w:p>
+    <w:p>
+      <w:pPr>
+        <w:numPr>
+          <w:ilvl w:val="0"/>
+          <w:numId w:val="2"/>
+        </w:numPr>
+      </w:pPr>
+      <w:r>
+        <w:t xml:space="preserve">In the </w:t>
+      </w:r>
+      <w:r>
+        <w:rPr>
+          <w:b/>
+          <w:bCs/>
+        </w:rPr>
+        <w:t>Blynk mobile app</w:t>
+      </w:r>
+      <w:r>
+        <w:t>:</w:t>
+      </w:r>
+    </w:p>
+    <w:p>
+      <w:pPr>
+        <w:numPr>
+          <w:ilvl w:val="1"/>
+          <w:numId w:val="2"/>
+        </w:numPr>
+      </w:pPr>
+      <w:r>
+        <w:t>Create a device from the template</w:t>
+      </w:r>
+    </w:p>
+    <w:p>
+      <w:pPr>
+        <w:numPr>
+          <w:ilvl w:val="1"/>
+          <w:numId w:val="2"/>
+        </w:numPr>
+      </w:pPr>
+      <w:r>
+        <w:t xml:space="preserve">Add 3 </w:t>
+      </w:r>
+      <w:r>
+        <w:rPr>
+          <w:b/>
+          <w:bCs/>
+        </w:rPr>
+        <w:t>Gauge</w:t>
+      </w:r>
+      <w:r>
+        <w:t xml:space="preserve"> or </w:t>
+      </w:r>
+      <w:r>
+        <w:rPr>
+          <w:b/>
+          <w:bCs/>
+        </w:rPr>
+        <w:t>Label</w:t>
+      </w:r>
+      <w:r>
+        <w:t xml:space="preserve"> widgets → Link them to V0, V1, and V2</w:t>
+      </w:r>
+    </w:p>
+    <w:p>
+      <w:r>
+        <w:pict>
+          <v:rect id="_x0000_i1026" style="width:0;height:1.5pt" o:hralign="center" o:hrstd="t" o:hr="t" fillcolor="#a0a0a0" stroked="f"/>
+        </w:pict>
+      </w:r>
+    </w:p>
+    <w:p>
+      <w:pPr>
+        <w:rPr>
+          <w:b/>
+          <w:bCs/>
+        </w:rPr>
+      </w:pPr>
+      <w:r>
+        <w:rPr>
+          <w:b/>
+          <w:bCs/>
+        </w:rPr>
+        <w:t xml:space="preserve"> Step 3: Circuit Connections</w:t>
+      </w:r>
+    </w:p>
+    <w:tbl>
+      <w:tblPr>
+        <w:tblpPr w:leftFromText="180" w:rightFromText="180" w:vertAnchor="text" w:tblpY="1"/>
+        <w:tblOverlap w:val="never"/>
         <w:tblW w:w="0" w:type="auto"/>
         <w:tblCellSpacing w:w="15" w:type="dxa"/>
         <w:tblCellMar>
@@ -150,9 +1135,9 @@
         <w:tblLook w:val="04A0" w:firstRow="1" w:lastRow="0" w:firstColumn="1" w:lastColumn="0" w:noHBand="0" w:noVBand="1"/>
       </w:tblPr>
       <w:tblGrid>
-        <w:gridCol w:w="1333"/>
-        <w:gridCol w:w="863"/>
-        <w:gridCol w:w="3010"/>
+        <w:gridCol w:w="753"/>
+        <w:gridCol w:w="1079"/>
+        <w:gridCol w:w="1067"/>
       </w:tblGrid>
       <w:tr>
         <w:trPr>
@@ -162,795 +1147,11 @@
         <w:tc>
           <w:tcPr>
             <w:tcW w:w="0" w:type="auto"/>
-            <w:vAlign w:val="center"/>
-            <w:hideMark/>
-          </w:tcPr>
-          <w:p>
-            <w:pPr>
-              <w:rPr>
-                <w:b/>
-                <w:bCs/>
-              </w:rPr>
-            </w:pPr>
-            <w:r>
-              <w:rPr>
-                <w:b/>
-                <w:bCs/>
-              </w:rPr>
-              <w:t>Component</w:t>
-            </w:r>
-          </w:p>
-        </w:tc>
-        <w:tc>
-          <w:tcPr>
-            <w:tcW w:w="0" w:type="auto"/>
-            <w:vAlign w:val="center"/>
-            <w:hideMark/>
-          </w:tcPr>
-          <w:p>
-            <w:pPr>
-              <w:rPr>
-                <w:b/>
-                <w:bCs/>
-              </w:rPr>
-            </w:pPr>
-            <w:r>
-              <w:rPr>
-                <w:b/>
-                <w:bCs/>
-              </w:rPr>
-              <w:t>Quantity</w:t>
-            </w:r>
-          </w:p>
-        </w:tc>
-        <w:tc>
-          <w:tcPr>
-            <w:tcW w:w="0" w:type="auto"/>
-            <w:vAlign w:val="center"/>
-            <w:hideMark/>
-          </w:tcPr>
-          <w:p>
-            <w:pPr>
-              <w:rPr>
-                <w:b/>
-                <w:bCs/>
-              </w:rPr>
-            </w:pPr>
-            <w:r>
-              <w:rPr>
-                <w:b/>
-                <w:bCs/>
-              </w:rPr>
-              <w:t>Notes</w:t>
-            </w:r>
-          </w:p>
-        </w:tc>
-      </w:tr>
-      <w:tr>
-        <w:trPr>
-          <w:tblCellSpacing w:w="15" w:type="dxa"/>
-        </w:trPr>
-        <w:tc>
-          <w:tcPr>
-            <w:tcW w:w="0" w:type="auto"/>
-            <w:vAlign w:val="center"/>
-            <w:hideMark/>
-          </w:tcPr>
-          <w:p>
-            <w:r>
-              <w:t>ESP32</w:t>
-            </w:r>
-          </w:p>
-        </w:tc>
-        <w:tc>
-          <w:tcPr>
-            <w:tcW w:w="0" w:type="auto"/>
-            <w:vAlign w:val="center"/>
-            <w:hideMark/>
-          </w:tcPr>
-          <w:p>
-            <w:r>
-              <w:t>1</w:t>
-            </w:r>
-          </w:p>
-        </w:tc>
-        <w:tc>
-          <w:tcPr>
-            <w:tcW w:w="0" w:type="auto"/>
-            <w:vAlign w:val="center"/>
-            <w:hideMark/>
-          </w:tcPr>
-          <w:p>
-            <w:r>
-              <w:t>Wi-Fi microcontroller</w:t>
-            </w:r>
-          </w:p>
-        </w:tc>
-      </w:tr>
-      <w:tr>
-        <w:trPr>
-          <w:tblCellSpacing w:w="15" w:type="dxa"/>
-        </w:trPr>
-        <w:tc>
-          <w:tcPr>
-            <w:tcW w:w="0" w:type="auto"/>
-            <w:vAlign w:val="center"/>
-            <w:hideMark/>
-          </w:tcPr>
-          <w:p>
-            <w:r>
-              <w:t>DHT22 Sensor</w:t>
-            </w:r>
-          </w:p>
-        </w:tc>
-        <w:tc>
-          <w:tcPr>
-            <w:tcW w:w="0" w:type="auto"/>
-            <w:vAlign w:val="center"/>
-            <w:hideMark/>
-          </w:tcPr>
-          <w:p>
-            <w:r>
-              <w:t>1</w:t>
-            </w:r>
-          </w:p>
-        </w:tc>
-        <w:tc>
-          <w:tcPr>
-            <w:tcW w:w="0" w:type="auto"/>
-            <w:vAlign w:val="center"/>
-            <w:hideMark/>
-          </w:tcPr>
-          <w:p>
-            <w:r>
-              <w:t>Measures temperature/humidity</w:t>
-            </w:r>
-          </w:p>
-        </w:tc>
-      </w:tr>
-      <w:tr>
-        <w:trPr>
-          <w:tblCellSpacing w:w="15" w:type="dxa"/>
-        </w:trPr>
-        <w:tc>
-          <w:tcPr>
-            <w:tcW w:w="0" w:type="auto"/>
-            <w:vAlign w:val="center"/>
-            <w:hideMark/>
-          </w:tcPr>
-          <w:p>
-            <w:r>
-              <w:t>MQ2 Sensor</w:t>
-            </w:r>
-          </w:p>
-        </w:tc>
-        <w:tc>
-          <w:tcPr>
-            <w:tcW w:w="0" w:type="auto"/>
-            <w:vAlign w:val="center"/>
-            <w:hideMark/>
-          </w:tcPr>
-          <w:p>
-            <w:r>
-              <w:t>1</w:t>
-            </w:r>
-          </w:p>
-        </w:tc>
-        <w:tc>
-          <w:tcPr>
-            <w:tcW w:w="0" w:type="auto"/>
-            <w:vAlign w:val="center"/>
-            <w:hideMark/>
-          </w:tcPr>
-          <w:p>
-            <w:r>
-              <w:t>Detects gas/smoke</w:t>
-            </w:r>
-          </w:p>
-        </w:tc>
-      </w:tr>
-      <w:tr>
-        <w:trPr>
-          <w:tblCellSpacing w:w="15" w:type="dxa"/>
-        </w:trPr>
-        <w:tc>
-          <w:tcPr>
-            <w:tcW w:w="0" w:type="auto"/>
-            <w:vAlign w:val="center"/>
-            <w:hideMark/>
-          </w:tcPr>
-          <w:p>
-            <w:r>
-              <w:t>Jumper Wires</w:t>
-            </w:r>
-          </w:p>
-        </w:tc>
-        <w:tc>
-          <w:tcPr>
-            <w:tcW w:w="0" w:type="auto"/>
-            <w:vAlign w:val="center"/>
-            <w:hideMark/>
-          </w:tcPr>
-          <w:p>
-            <w:r>
-              <w:t>-</w:t>
-            </w:r>
-          </w:p>
-        </w:tc>
-        <w:tc>
-          <w:tcPr>
-            <w:tcW w:w="0" w:type="auto"/>
-            <w:vAlign w:val="center"/>
-            <w:hideMark/>
-          </w:tcPr>
-          <w:p/>
-        </w:tc>
-      </w:tr>
-      <w:tr>
-        <w:trPr>
-          <w:tblCellSpacing w:w="15" w:type="dxa"/>
-        </w:trPr>
-        <w:tc>
-          <w:tcPr>
-            <w:tcW w:w="0" w:type="auto"/>
-            <w:vAlign w:val="center"/>
-            <w:hideMark/>
-          </w:tcPr>
-          <w:p>
-            <w:r>
-              <w:t>Breadboard</w:t>
-            </w:r>
-          </w:p>
-        </w:tc>
-        <w:tc>
-          <w:tcPr>
-            <w:tcW w:w="0" w:type="auto"/>
-            <w:vAlign w:val="center"/>
-            <w:hideMark/>
-          </w:tcPr>
-          <w:p>
-            <w:r>
-              <w:t>Optional</w:t>
-            </w:r>
-          </w:p>
-        </w:tc>
-        <w:tc>
-          <w:tcPr>
-            <w:tcW w:w="0" w:type="auto"/>
-            <w:vAlign w:val="center"/>
-            <w:hideMark/>
-          </w:tcPr>
-          <w:p>
-            <w:r>
-              <w:t>For easy connections</w:t>
-            </w:r>
-          </w:p>
-        </w:tc>
-      </w:tr>
-    </w:tbl>
-    <w:p>
-      <w:r>
-        <w:pict>
-          <v:rect id="_x0000_i1056" style="width:0;height:1.5pt" o:hralign="center" o:hrstd="t" o:hr="t" fillcolor="#a0a0a0" stroked="f"/>
-        </w:pict>
-      </w:r>
-    </w:p>
-    <w:p>
-      <w:pPr>
-        <w:rPr>
-          <w:b/>
-          <w:bCs/>
-        </w:rPr>
-      </w:pPr>
-      <w:r>
-        <w:rPr>
-          <w:rFonts w:ascii="Segoe UI Emoji" w:hAnsi="Segoe UI Emoji" w:cs="Segoe UI Emoji"/>
-          <w:b/>
-          <w:bCs/>
-        </w:rPr>
-        <w:t>🟢</w:t>
-      </w:r>
-      <w:r>
-        <w:rPr>
-          <w:b/>
-          <w:bCs/>
-        </w:rPr>
-        <w:t xml:space="preserve"> Step 2: Blynk Cloud &amp; App Setup</w:t>
-      </w:r>
-    </w:p>
-    <w:p>
-      <w:pPr>
-        <w:numPr>
-          <w:ilvl w:val="0"/>
-          <w:numId w:val="2"/>
-        </w:numPr>
-      </w:pPr>
-      <w:r>
-        <w:t xml:space="preserve">Go to </w:t>
-      </w:r>
-      <w:hyperlink r:id="rId5" w:tgtFrame="_new" w:history="1">
-        <w:r>
-          <w:rPr>
-            <w:rStyle w:val="Hyperlink"/>
-          </w:rPr>
-          <w:t>https://blynk.cloud</w:t>
-        </w:r>
-      </w:hyperlink>
-      <w:r>
-        <w:t xml:space="preserve"> → Login/Register</w:t>
-      </w:r>
-    </w:p>
-    <w:p>
-      <w:pPr>
-        <w:numPr>
-          <w:ilvl w:val="0"/>
-          <w:numId w:val="2"/>
-        </w:numPr>
-      </w:pPr>
-      <w:r>
-        <w:t xml:space="preserve">Create a new </w:t>
-      </w:r>
-      <w:r>
-        <w:rPr>
-          <w:b/>
-          <w:bCs/>
-        </w:rPr>
-        <w:t>Template</w:t>
-      </w:r>
-      <w:r>
-        <w:t>:</w:t>
-      </w:r>
-    </w:p>
-    <w:p>
-      <w:pPr>
-        <w:numPr>
-          <w:ilvl w:val="1"/>
-          <w:numId w:val="2"/>
-        </w:numPr>
-      </w:pPr>
-      <w:r>
-        <w:t>Name: Environment Monitor</w:t>
-      </w:r>
-    </w:p>
-    <w:p>
-      <w:pPr>
-        <w:numPr>
-          <w:ilvl w:val="1"/>
-          <w:numId w:val="2"/>
-        </w:numPr>
-      </w:pPr>
-      <w:r>
-        <w:t>Board: ESP32</w:t>
-      </w:r>
-    </w:p>
-    <w:p>
-      <w:pPr>
-        <w:numPr>
-          <w:ilvl w:val="1"/>
-          <w:numId w:val="2"/>
-        </w:numPr>
-      </w:pPr>
-      <w:r>
-        <w:t>Connection: Wi-Fi</w:t>
-      </w:r>
-    </w:p>
-    <w:p>
-      <w:pPr>
-        <w:numPr>
-          <w:ilvl w:val="0"/>
-          <w:numId w:val="2"/>
-        </w:numPr>
-      </w:pPr>
-      <w:r>
-        <w:t xml:space="preserve">Add </w:t>
-      </w:r>
-      <w:proofErr w:type="spellStart"/>
-      <w:r>
-        <w:rPr>
-          <w:b/>
-          <w:bCs/>
-        </w:rPr>
-        <w:t>Datastreams</w:t>
-      </w:r>
-      <w:proofErr w:type="spellEnd"/>
-      <w:r>
-        <w:t>:</w:t>
-      </w:r>
-    </w:p>
-    <w:tbl>
-      <w:tblPr>
-        <w:tblW w:w="0" w:type="auto"/>
-        <w:tblCellSpacing w:w="15" w:type="dxa"/>
-        <w:tblInd w:w="720" w:type="dxa"/>
-        <w:tblCellMar>
-          <w:top w:w="15" w:type="dxa"/>
-          <w:left w:w="15" w:type="dxa"/>
-          <w:bottom w:w="15" w:type="dxa"/>
-          <w:right w:w="15" w:type="dxa"/>
-        </w:tblCellMar>
-        <w:tblLook w:val="04A0" w:firstRow="1" w:lastRow="0" w:firstColumn="1" w:lastColumn="0" w:noHBand="0" w:noVBand="1"/>
-      </w:tblPr>
-      <w:tblGrid>
-        <w:gridCol w:w="1221"/>
-        <w:gridCol w:w="703"/>
-        <w:gridCol w:w="1034"/>
-      </w:tblGrid>
-      <w:tr>
-        <w:trPr>
-          <w:tblHeader/>
-          <w:tblCellSpacing w:w="15" w:type="dxa"/>
-        </w:trPr>
-        <w:tc>
-          <w:tcPr>
-            <w:tcW w:w="0" w:type="auto"/>
-            <w:vAlign w:val="center"/>
-            <w:hideMark/>
-          </w:tcPr>
-          <w:p>
-            <w:pPr>
-              <w:rPr>
-                <w:b/>
-                <w:bCs/>
-              </w:rPr>
-            </w:pPr>
-            <w:r>
-              <w:rPr>
-                <w:b/>
-                <w:bCs/>
-              </w:rPr>
-              <w:t>Name</w:t>
-            </w:r>
-          </w:p>
-        </w:tc>
-        <w:tc>
-          <w:tcPr>
-            <w:tcW w:w="0" w:type="auto"/>
-            <w:vAlign w:val="center"/>
-            <w:hideMark/>
-          </w:tcPr>
-          <w:p>
-            <w:pPr>
-              <w:rPr>
-                <w:b/>
-                <w:bCs/>
-              </w:rPr>
-            </w:pPr>
-            <w:r>
-              <w:rPr>
-                <w:b/>
-                <w:bCs/>
-              </w:rPr>
-              <w:t>Type</w:t>
-            </w:r>
-          </w:p>
-        </w:tc>
-        <w:tc>
-          <w:tcPr>
-            <w:tcW w:w="0" w:type="auto"/>
-            <w:vAlign w:val="center"/>
-            <w:hideMark/>
-          </w:tcPr>
-          <w:p>
-            <w:pPr>
-              <w:rPr>
-                <w:b/>
-                <w:bCs/>
-              </w:rPr>
-            </w:pPr>
-            <w:r>
-              <w:rPr>
-                <w:b/>
-                <w:bCs/>
-              </w:rPr>
-              <w:t>Virtual Pin</w:t>
-            </w:r>
-          </w:p>
-        </w:tc>
-      </w:tr>
-      <w:tr>
-        <w:trPr>
-          <w:tblCellSpacing w:w="15" w:type="dxa"/>
-        </w:trPr>
-        <w:tc>
-          <w:tcPr>
-            <w:tcW w:w="0" w:type="auto"/>
-            <w:vAlign w:val="center"/>
-            <w:hideMark/>
-          </w:tcPr>
-          <w:p>
-            <w:r>
-              <w:t>Temperature</w:t>
-            </w:r>
-          </w:p>
-        </w:tc>
-        <w:tc>
-          <w:tcPr>
-            <w:tcW w:w="0" w:type="auto"/>
-            <w:vAlign w:val="center"/>
-            <w:hideMark/>
-          </w:tcPr>
-          <w:p>
-            <w:r>
-              <w:t>Double</w:t>
-            </w:r>
-          </w:p>
-        </w:tc>
-        <w:tc>
-          <w:tcPr>
-            <w:tcW w:w="0" w:type="auto"/>
-            <w:vAlign w:val="center"/>
-            <w:hideMark/>
-          </w:tcPr>
-          <w:p>
-            <w:r>
-              <w:t>V</w:t>
-            </w:r>
-            <w:r>
-              <w:t>2</w:t>
-            </w:r>
-          </w:p>
-        </w:tc>
-      </w:tr>
-      <w:tr>
-        <w:trPr>
-          <w:tblCellSpacing w:w="15" w:type="dxa"/>
-        </w:trPr>
-        <w:tc>
-          <w:tcPr>
-            <w:tcW w:w="0" w:type="auto"/>
-            <w:vAlign w:val="center"/>
-            <w:hideMark/>
-          </w:tcPr>
-          <w:p>
-            <w:r>
-              <w:t>Humidity</w:t>
-            </w:r>
-          </w:p>
-        </w:tc>
-        <w:tc>
-          <w:tcPr>
-            <w:tcW w:w="0" w:type="auto"/>
-            <w:vAlign w:val="center"/>
-            <w:hideMark/>
-          </w:tcPr>
-          <w:p>
-            <w:r>
-              <w:t>Double</w:t>
-            </w:r>
-          </w:p>
-        </w:tc>
-        <w:tc>
-          <w:tcPr>
-            <w:tcW w:w="0" w:type="auto"/>
-            <w:vAlign w:val="center"/>
-            <w:hideMark/>
-          </w:tcPr>
-          <w:p>
-            <w:r>
-              <w:t>V1</w:t>
-            </w:r>
-          </w:p>
-        </w:tc>
-      </w:tr>
-      <w:tr>
-        <w:trPr>
-          <w:tblCellSpacing w:w="15" w:type="dxa"/>
-        </w:trPr>
-        <w:tc>
-          <w:tcPr>
-            <w:tcW w:w="0" w:type="auto"/>
-            <w:vAlign w:val="center"/>
-            <w:hideMark/>
-          </w:tcPr>
-          <w:p>
-            <w:r>
-              <w:t>Gas Level</w:t>
-            </w:r>
-          </w:p>
-        </w:tc>
-        <w:tc>
-          <w:tcPr>
-            <w:tcW w:w="0" w:type="auto"/>
-            <w:vAlign w:val="center"/>
-            <w:hideMark/>
-          </w:tcPr>
-          <w:p>
-            <w:r>
-              <w:t>Integer</w:t>
-            </w:r>
-          </w:p>
-        </w:tc>
-        <w:tc>
-          <w:tcPr>
-            <w:tcW w:w="0" w:type="auto"/>
-            <w:vAlign w:val="center"/>
-            <w:hideMark/>
-          </w:tcPr>
-          <w:p>
-            <w:r>
-              <w:t>V</w:t>
-            </w:r>
-            <w:r>
-              <w:t>0</w:t>
-            </w:r>
-          </w:p>
-        </w:tc>
-      </w:tr>
-    </w:tbl>
-    <w:p>
-      <w:pPr>
-        <w:numPr>
-          <w:ilvl w:val="0"/>
-          <w:numId w:val="2"/>
-        </w:numPr>
-      </w:pPr>
-      <w:r>
-        <w:t>Copy:</w:t>
-      </w:r>
-    </w:p>
-    <w:p>
-      <w:pPr>
-        <w:numPr>
-          <w:ilvl w:val="1"/>
-          <w:numId w:val="2"/>
-        </w:numPr>
-      </w:pPr>
-      <w:r>
-        <w:rPr>
-          <w:b/>
-          <w:bCs/>
-        </w:rPr>
-        <w:t>BLYNK_TEMPLATE_ID</w:t>
-      </w:r>
-    </w:p>
-    <w:p>
-      <w:pPr>
-        <w:numPr>
-          <w:ilvl w:val="1"/>
-          <w:numId w:val="2"/>
-        </w:numPr>
-      </w:pPr>
-      <w:r>
-        <w:rPr>
-          <w:b/>
-          <w:bCs/>
-        </w:rPr>
-        <w:t>BLYNK_TEMPLATE_NAME</w:t>
-      </w:r>
-    </w:p>
-    <w:p>
-      <w:pPr>
-        <w:numPr>
-          <w:ilvl w:val="1"/>
-          <w:numId w:val="2"/>
-        </w:numPr>
-      </w:pPr>
-      <w:r>
-        <w:rPr>
-          <w:b/>
-          <w:bCs/>
-        </w:rPr>
-        <w:t>BLYNK_AUTH_TOKEN</w:t>
-      </w:r>
-    </w:p>
-    <w:p>
-      <w:pPr>
-        <w:numPr>
-          <w:ilvl w:val="0"/>
-          <w:numId w:val="2"/>
-        </w:numPr>
-      </w:pPr>
-      <w:r>
-        <w:t xml:space="preserve">In the </w:t>
-      </w:r>
-      <w:r>
-        <w:rPr>
-          <w:b/>
-          <w:bCs/>
-        </w:rPr>
-        <w:t>Blynk mobile app</w:t>
-      </w:r>
-      <w:r>
-        <w:t>:</w:t>
-      </w:r>
-    </w:p>
-    <w:p>
-      <w:pPr>
-        <w:numPr>
-          <w:ilvl w:val="1"/>
-          <w:numId w:val="2"/>
-        </w:numPr>
-      </w:pPr>
-      <w:r>
-        <w:t>Create a device from the template</w:t>
-      </w:r>
-    </w:p>
-    <w:p>
-      <w:pPr>
-        <w:numPr>
-          <w:ilvl w:val="1"/>
-          <w:numId w:val="2"/>
-        </w:numPr>
-      </w:pPr>
-      <w:r>
-        <w:t xml:space="preserve">Add 3 </w:t>
-      </w:r>
-      <w:r>
-        <w:rPr>
-          <w:b/>
-          <w:bCs/>
-        </w:rPr>
-        <w:t>Gauge</w:t>
-      </w:r>
-      <w:r>
-        <w:t xml:space="preserve"> or </w:t>
-      </w:r>
-      <w:r>
-        <w:rPr>
-          <w:b/>
-          <w:bCs/>
-        </w:rPr>
-        <w:t>Label</w:t>
-      </w:r>
-      <w:r>
-        <w:t xml:space="preserve"> widgets → Link them to V0, V1, and V2</w:t>
-      </w:r>
-    </w:p>
-    <w:p>
-      <w:r>
-        <w:pict>
-          <v:rect id="_x0000_i1057" style="width:0;height:1.5pt" o:hralign="center" o:hrstd="t" o:hr="t" fillcolor="#a0a0a0" stroked="f"/>
-        </w:pict>
-      </w:r>
-    </w:p>
-    <w:p>
-      <w:pPr>
-        <w:rPr>
-          <w:b/>
-          <w:bCs/>
-        </w:rPr>
-      </w:pPr>
-      <w:r>
-        <w:rPr>
-          <w:rFonts w:ascii="Segoe UI Emoji" w:hAnsi="Segoe UI Emoji" w:cs="Segoe UI Emoji"/>
-          <w:b/>
-          <w:bCs/>
-        </w:rPr>
-        <w:t>🟢</w:t>
-      </w:r>
-      <w:r>
-        <w:rPr>
-          <w:b/>
-          <w:bCs/>
-        </w:rPr>
-        <w:t xml:space="preserve"> Step 3: Circuit Connections</w:t>
-      </w:r>
-    </w:p>
-    <w:tbl>
-      <w:tblPr>
-        <w:tblW w:w="0" w:type="auto"/>
-        <w:tblCellSpacing w:w="15" w:type="dxa"/>
-        <w:tblCellMar>
-          <w:top w:w="15" w:type="dxa"/>
-          <w:left w:w="15" w:type="dxa"/>
-          <w:bottom w:w="15" w:type="dxa"/>
-          <w:right w:w="15" w:type="dxa"/>
-        </w:tblCellMar>
-        <w:tblLook w:val="04A0" w:firstRow="1" w:lastRow="0" w:firstColumn="1" w:lastColumn="0" w:noHBand="0" w:noVBand="1"/>
-      </w:tblPr>
-      <w:tblGrid>
-        <w:gridCol w:w="693"/>
-        <w:gridCol w:w="1079"/>
-        <w:gridCol w:w="1007"/>
-      </w:tblGrid>
-      <w:tr>
-        <w:trPr>
-          <w:tblHeader/>
-          <w:tblCellSpacing w:w="15" w:type="dxa"/>
-        </w:trPr>
-        <w:tc>
-          <w:tcPr>
-            <w:tcW w:w="0" w:type="auto"/>
+            <w:tcBorders>
+              <w:top w:val="double" w:sz="4" w:space="0" w:color="auto"/>
+              <w:left w:val="double" w:sz="4" w:space="0" w:color="auto"/>
+              <w:right w:val="double" w:sz="4" w:space="0" w:color="auto"/>
+            </w:tcBorders>
             <w:vAlign w:val="center"/>
             <w:hideMark/>
           </w:tcPr>
@@ -973,6 +1174,9 @@
         <w:tc>
           <w:tcPr>
             <w:tcW w:w="0" w:type="auto"/>
+            <w:tcBorders>
+              <w:top w:val="double" w:sz="4" w:space="0" w:color="auto"/>
+            </w:tcBorders>
             <w:vAlign w:val="center"/>
             <w:hideMark/>
           </w:tcPr>
@@ -995,6 +1199,11 @@
         <w:tc>
           <w:tcPr>
             <w:tcW w:w="0" w:type="auto"/>
+            <w:tcBorders>
+              <w:top w:val="double" w:sz="4" w:space="0" w:color="auto"/>
+              <w:left w:val="double" w:sz="4" w:space="0" w:color="auto"/>
+              <w:right w:val="double" w:sz="4" w:space="0" w:color="auto"/>
+            </w:tcBorders>
             <w:vAlign w:val="center"/>
             <w:hideMark/>
           </w:tcPr>
@@ -1022,6 +1231,11 @@
         <w:tc>
           <w:tcPr>
             <w:tcW w:w="0" w:type="auto"/>
+            <w:tcBorders>
+              <w:top w:val="double" w:sz="4" w:space="0" w:color="auto"/>
+              <w:left w:val="double" w:sz="4" w:space="0" w:color="auto"/>
+              <w:right w:val="double" w:sz="4" w:space="0" w:color="auto"/>
+            </w:tcBorders>
             <w:vAlign w:val="center"/>
             <w:hideMark/>
           </w:tcPr>
@@ -1034,6 +1248,9 @@
         <w:tc>
           <w:tcPr>
             <w:tcW w:w="0" w:type="auto"/>
+            <w:tcBorders>
+              <w:top w:val="double" w:sz="4" w:space="0" w:color="auto"/>
+            </w:tcBorders>
             <w:vAlign w:val="center"/>
             <w:hideMark/>
           </w:tcPr>
@@ -1046,6 +1263,11 @@
         <w:tc>
           <w:tcPr>
             <w:tcW w:w="0" w:type="auto"/>
+            <w:tcBorders>
+              <w:top w:val="double" w:sz="4" w:space="0" w:color="auto"/>
+              <w:left w:val="double" w:sz="4" w:space="0" w:color="auto"/>
+              <w:right w:val="double" w:sz="4" w:space="0" w:color="auto"/>
+            </w:tcBorders>
             <w:vAlign w:val="center"/>
             <w:hideMark/>
           </w:tcPr>
@@ -1063,6 +1285,12 @@
         <w:tc>
           <w:tcPr>
             <w:tcW w:w="0" w:type="auto"/>
+            <w:tcBorders>
+              <w:top w:val="double" w:sz="4" w:space="0" w:color="auto"/>
+              <w:left w:val="double" w:sz="4" w:space="0" w:color="auto"/>
+              <w:bottom w:val="double" w:sz="4" w:space="0" w:color="auto"/>
+              <w:right w:val="double" w:sz="4" w:space="0" w:color="auto"/>
+            </w:tcBorders>
             <w:vAlign w:val="center"/>
             <w:hideMark/>
           </w:tcPr>
@@ -1071,6 +1299,10 @@
         <w:tc>
           <w:tcPr>
             <w:tcW w:w="0" w:type="auto"/>
+            <w:tcBorders>
+              <w:top w:val="double" w:sz="4" w:space="0" w:color="auto"/>
+              <w:bottom w:val="double" w:sz="4" w:space="0" w:color="auto"/>
+            </w:tcBorders>
             <w:vAlign w:val="center"/>
             <w:hideMark/>
           </w:tcPr>
@@ -1083,6 +1315,12 @@
         <w:tc>
           <w:tcPr>
             <w:tcW w:w="0" w:type="auto"/>
+            <w:tcBorders>
+              <w:top w:val="double" w:sz="4" w:space="0" w:color="auto"/>
+              <w:left w:val="double" w:sz="4" w:space="0" w:color="auto"/>
+              <w:bottom w:val="double" w:sz="4" w:space="0" w:color="auto"/>
+              <w:right w:val="double" w:sz="4" w:space="0" w:color="auto"/>
+            </w:tcBorders>
             <w:vAlign w:val="center"/>
             <w:hideMark/>
           </w:tcPr>
@@ -1100,6 +1338,11 @@
         <w:tc>
           <w:tcPr>
             <w:tcW w:w="0" w:type="auto"/>
+            <w:tcBorders>
+              <w:left w:val="double" w:sz="4" w:space="0" w:color="auto"/>
+              <w:bottom w:val="double" w:sz="4" w:space="0" w:color="auto"/>
+              <w:right w:val="double" w:sz="4" w:space="0" w:color="auto"/>
+            </w:tcBorders>
             <w:vAlign w:val="center"/>
             <w:hideMark/>
           </w:tcPr>
@@ -1108,6 +1351,9 @@
         <w:tc>
           <w:tcPr>
             <w:tcW w:w="0" w:type="auto"/>
+            <w:tcBorders>
+              <w:bottom w:val="double" w:sz="4" w:space="0" w:color="auto"/>
+            </w:tcBorders>
             <w:vAlign w:val="center"/>
             <w:hideMark/>
           </w:tcPr>
@@ -1120,6 +1366,11 @@
         <w:tc>
           <w:tcPr>
             <w:tcW w:w="0" w:type="auto"/>
+            <w:tcBorders>
+              <w:left w:val="double" w:sz="4" w:space="0" w:color="auto"/>
+              <w:bottom w:val="double" w:sz="4" w:space="0" w:color="auto"/>
+              <w:right w:val="double" w:sz="4" w:space="0" w:color="auto"/>
+            </w:tcBorders>
             <w:vAlign w:val="center"/>
             <w:hideMark/>
           </w:tcPr>
@@ -1137,6 +1388,11 @@
         <w:tc>
           <w:tcPr>
             <w:tcW w:w="0" w:type="auto"/>
+            <w:tcBorders>
+              <w:left w:val="double" w:sz="4" w:space="0" w:color="auto"/>
+              <w:bottom w:val="double" w:sz="4" w:space="0" w:color="auto"/>
+              <w:right w:val="double" w:sz="4" w:space="0" w:color="auto"/>
+            </w:tcBorders>
             <w:vAlign w:val="center"/>
             <w:hideMark/>
           </w:tcPr>
@@ -1149,6 +1405,9 @@
         <w:tc>
           <w:tcPr>
             <w:tcW w:w="0" w:type="auto"/>
+            <w:tcBorders>
+              <w:bottom w:val="double" w:sz="4" w:space="0" w:color="auto"/>
+            </w:tcBorders>
             <w:vAlign w:val="center"/>
             <w:hideMark/>
           </w:tcPr>
@@ -1161,6 +1420,11 @@
         <w:tc>
           <w:tcPr>
             <w:tcW w:w="0" w:type="auto"/>
+            <w:tcBorders>
+              <w:left w:val="double" w:sz="4" w:space="0" w:color="auto"/>
+              <w:bottom w:val="double" w:sz="4" w:space="0" w:color="auto"/>
+              <w:right w:val="double" w:sz="4" w:space="0" w:color="auto"/>
+            </w:tcBorders>
             <w:vAlign w:val="center"/>
             <w:hideMark/>
           </w:tcPr>
@@ -1178,6 +1442,11 @@
         <w:tc>
           <w:tcPr>
             <w:tcW w:w="0" w:type="auto"/>
+            <w:tcBorders>
+              <w:top w:val="double" w:sz="4" w:space="0" w:color="auto"/>
+              <w:left w:val="double" w:sz="4" w:space="0" w:color="auto"/>
+              <w:right w:val="double" w:sz="4" w:space="0" w:color="auto"/>
+            </w:tcBorders>
             <w:vAlign w:val="center"/>
             <w:hideMark/>
           </w:tcPr>
@@ -1186,6 +1455,9 @@
         <w:tc>
           <w:tcPr>
             <w:tcW w:w="0" w:type="auto"/>
+            <w:tcBorders>
+              <w:top w:val="double" w:sz="4" w:space="0" w:color="auto"/>
+            </w:tcBorders>
             <w:vAlign w:val="center"/>
             <w:hideMark/>
           </w:tcPr>
@@ -1198,6 +1470,11 @@
         <w:tc>
           <w:tcPr>
             <w:tcW w:w="0" w:type="auto"/>
+            <w:tcBorders>
+              <w:top w:val="double" w:sz="4" w:space="0" w:color="auto"/>
+              <w:left w:val="double" w:sz="4" w:space="0" w:color="auto"/>
+              <w:right w:val="double" w:sz="4" w:space="0" w:color="auto"/>
+            </w:tcBorders>
             <w:vAlign w:val="center"/>
             <w:hideMark/>
           </w:tcPr>
@@ -1215,6 +1492,12 @@
         <w:tc>
           <w:tcPr>
             <w:tcW w:w="0" w:type="auto"/>
+            <w:tcBorders>
+              <w:top w:val="double" w:sz="4" w:space="0" w:color="auto"/>
+              <w:left w:val="double" w:sz="4" w:space="0" w:color="auto"/>
+              <w:bottom w:val="double" w:sz="4" w:space="0" w:color="auto"/>
+              <w:right w:val="double" w:sz="4" w:space="0" w:color="auto"/>
+            </w:tcBorders>
             <w:vAlign w:val="center"/>
             <w:hideMark/>
           </w:tcPr>
@@ -1223,26 +1506,28 @@
         <w:tc>
           <w:tcPr>
             <w:tcW w:w="0" w:type="auto"/>
+            <w:tcBorders>
+              <w:top w:val="double" w:sz="4" w:space="0" w:color="auto"/>
+              <w:bottom w:val="double" w:sz="4" w:space="0" w:color="auto"/>
+            </w:tcBorders>
             <w:vAlign w:val="center"/>
             <w:hideMark/>
           </w:tcPr>
           <w:p>
             <w:r>
-              <w:t>A0 (</w:t>
-            </w:r>
-            <w:proofErr w:type="spellStart"/>
-            <w:r>
-              <w:t>analog</w:t>
-            </w:r>
-            <w:proofErr w:type="spellEnd"/>
-            <w:r>
-              <w:t>)</w:t>
+              <w:t>A0 (analog)</w:t>
             </w:r>
           </w:p>
         </w:tc>
         <w:tc>
           <w:tcPr>
             <w:tcW w:w="0" w:type="auto"/>
+            <w:tcBorders>
+              <w:top w:val="double" w:sz="4" w:space="0" w:color="auto"/>
+              <w:left w:val="double" w:sz="4" w:space="0" w:color="auto"/>
+              <w:bottom w:val="double" w:sz="4" w:space="0" w:color="auto"/>
+              <w:right w:val="double" w:sz="4" w:space="0" w:color="auto"/>
+            </w:tcBorders>
             <w:vAlign w:val="center"/>
             <w:hideMark/>
           </w:tcPr>
@@ -1254,10 +1539,19 @@
         </w:tc>
       </w:tr>
     </w:tbl>
-    <w:p>
-      <w:r>
+    <w:p/>
+    <w:p/>
+    <w:p/>
+    <w:p/>
+    <w:p/>
+    <w:p>
+      <w:r>
+        <w:br w:type="textWrapping" w:clear="all"/>
+      </w:r>
+      <w:r>
+        <w:lastRenderedPageBreak/>
         <w:pict>
-          <v:rect id="_x0000_i1058" style="width:0;height:1.5pt" o:hralign="center" o:hrstd="t" o:hr="t" fillcolor="#a0a0a0" stroked="f"/>
+          <v:rect id="_x0000_i1027" style="width:0;height:1.5pt" o:hralign="center" o:hrstd="t" o:hr="t" fillcolor="#a0a0a0" stroked="f"/>
         </w:pict>
       </w:r>
     </w:p>
@@ -1270,35 +1564,19 @@
       </w:pPr>
       <w:r>
         <w:rPr>
-          <w:rFonts w:ascii="Segoe UI Emoji" w:hAnsi="Segoe UI Emoji" w:cs="Segoe UI Emoji"/>
           <w:b/>
           <w:bCs/>
         </w:rPr>
-        <w:t>🟢</w:t>
-      </w:r>
-      <w:r>
+        <w:t xml:space="preserve"> Step 4: Arduino Code</w:t>
+      </w:r>
+    </w:p>
+    <w:p>
+      <w:pPr>
         <w:rPr>
           <w:b/>
           <w:bCs/>
         </w:rPr>
-        <w:t xml:space="preserve"> Step 4: Arduino Code</w:t>
-      </w:r>
-    </w:p>
-    <w:p>
-      <w:pPr>
-        <w:rPr>
-          <w:b/>
-          <w:bCs/>
-        </w:rPr>
-      </w:pPr>
-      <w:r>
-        <w:rPr>
-          <w:rFonts w:ascii="Segoe UI Emoji" w:hAnsi="Segoe UI Emoji" w:cs="Segoe UI Emoji"/>
-          <w:b/>
-          <w:bCs/>
-        </w:rPr>
-        <w:t>📦</w:t>
-      </w:r>
+      </w:pPr>
       <w:r>
         <w:rPr>
           <w:b/>
@@ -1315,7 +1593,6 @@
         </w:numPr>
       </w:pPr>
       <w:r>
-        <w:lastRenderedPageBreak/>
         <w:t>Blynk</w:t>
       </w:r>
     </w:p>
@@ -1327,7 +1604,10 @@
         </w:numPr>
       </w:pPr>
       <w:r>
-        <w:t>Adafruit DHT sensor</w:t>
+        <w:t xml:space="preserve"> DHT </w:t>
+      </w:r>
+      <w:r>
+        <w:t xml:space="preserve">22 </w:t>
       </w:r>
     </w:p>
     <w:p>
@@ -1338,13 +1618,13 @@
         </w:numPr>
       </w:pPr>
       <w:r>
-        <w:t>Adafruit Unified Sensor</w:t>
+        <w:t>MQ2</w:t>
       </w:r>
     </w:p>
     <w:p>
       <w:r>
         <w:pict>
-          <v:rect id="_x0000_i1059" style="width:0;height:1.5pt" o:hralign="center" o:hrstd="t" o:hr="t" fillcolor="#a0a0a0" stroked="f"/>
+          <v:rect id="_x0000_i1028" style="width:0;height:1.5pt" o:hralign="center" o:hrstd="t" o:hr="t" fillcolor="#a0a0a0" stroked="f"/>
         </w:pict>
       </w:r>
     </w:p>
@@ -1355,14 +1635,6 @@
           <w:bCs/>
         </w:rPr>
       </w:pPr>
-      <w:r>
-        <w:rPr>
-          <w:rFonts w:ascii="Segoe UI Emoji" w:hAnsi="Segoe UI Emoji" w:cs="Segoe UI Emoji"/>
-          <w:b/>
-          <w:bCs/>
-        </w:rPr>
-        <w:t>✅</w:t>
-      </w:r>
       <w:r>
         <w:rPr>
           <w:b/>
@@ -1489,29 +1761,9 @@
           <w:lang w:val="en-US"/>
         </w:rPr>
       </w:pPr>
-    </w:p>
-    <w:p>
-      <w:pPr>
-        <w:rPr>
-          <w:lang w:val="en-US"/>
-        </w:rPr>
-      </w:pPr>
-    </w:p>
-    <w:p>
-      <w:pPr>
-        <w:rPr>
-          <w:lang w:val="en-US"/>
-        </w:rPr>
-      </w:pPr>
-    </w:p>
-    <w:p>
-      <w:pPr>
-        <w:rPr>
-          <w:lang w:val="en-US"/>
-        </w:rPr>
-      </w:pPr>
-      <w:r>
-        <w:rPr>
+      <w:r>
+        <w:rPr>
+          <w:noProof/>
           <w:lang w:val="en-US"/>
         </w:rPr>
         <w:drawing>
@@ -1554,6 +1806,12 @@
     <w:sectPr>
       <w:pgSz w:w="11906" w:h="16838"/>
       <w:pgMar w:top="1440" w:right="1440" w:bottom="1440" w:left="1440" w:header="708" w:footer="708" w:gutter="0"/>
+      <w:pgBorders w:offsetFrom="page">
+        <w:top w:val="single" w:sz="4" w:space="24" w:color="auto"/>
+        <w:left w:val="single" w:sz="4" w:space="24" w:color="auto"/>
+        <w:bottom w:val="single" w:sz="4" w:space="24" w:color="auto"/>
+        <w:right w:val="single" w:sz="4" w:space="24" w:color="auto"/>
+      </w:pgBorders>
       <w:cols w:space="708"/>
       <w:docGrid w:linePitch="360"/>
     </w:sectPr>
@@ -2749,6 +3007,7 @@
   <w:style w:type="character" w:default="1" w:styleId="DefaultParagraphFont">
     <w:name w:val="Default Paragraph Font"/>
     <w:uiPriority w:val="1"/>
+    <w:semiHidden/>
     <w:unhideWhenUsed/>
   </w:style>
   <w:style w:type="table" w:default="1" w:styleId="TableNormal">
